--- a/tests/fixtures/simple-numbering.docx
+++ b/tests/fixtures/simple-numbering.docx
@@ -17,9 +17,21 @@
           <w:ilvl w:val="0"/>
           <w:numId w:val="4"/>
         </w:numPr>
-      </w:pPr>
-      <w:r>
+        <w:rPr>
+          <w:color w:val="0070C0"/>
+        </w:rPr>
+      </w:pPr>
+      <w:r>
+        <w:rPr>
+          <w:color w:val="0070C0"/>
+        </w:rPr>
         <w:t>This is the first item</w:t>
+      </w:r>
+      <w:r>
+        <w:rPr>
+          <w:color w:val="0070C0"/>
+        </w:rPr>
+        <w:t>, and it’s blue!</w:t>
       </w:r>
     </w:p>
     <w:p>
@@ -29,9 +41,24 @@
           <w:ilvl w:val="0"/>
           <w:numId w:val="4"/>
         </w:numPr>
-      </w:pPr>
-      <w:r>
+        <w:rPr>
+          <w:b/>
+          <w:bCs/>
+        </w:rPr>
+      </w:pPr>
+      <w:r>
+        <w:rPr>
+          <w:b/>
+          <w:bCs/>
+        </w:rPr>
         <w:t>This is the second item</w:t>
+      </w:r>
+      <w:r>
+        <w:rPr>
+          <w:b/>
+          <w:bCs/>
+        </w:rPr>
+        <w:t>, and it’s bold!</w:t>
       </w:r>
     </w:p>
     <w:p>
@@ -41,9 +68,38 @@
           <w:ilvl w:val="1"/>
           <w:numId w:val="4"/>
         </w:numPr>
-      </w:pPr>
-      <w:r>
+        <w:rPr>
+          <w:i/>
+          <w:iCs/>
+        </w:rPr>
+      </w:pPr>
+      <w:r>
+        <w:rPr>
+          <w:i/>
+          <w:iCs/>
+        </w:rPr>
         <w:t>This is a nested item</w:t>
+      </w:r>
+      <w:r>
+        <w:rPr>
+          <w:i/>
+          <w:iCs/>
+        </w:rPr>
+        <w:t>, and it</w:t>
+      </w:r>
+      <w:r>
+        <w:rPr>
+          <w:i/>
+          <w:iCs/>
+        </w:rPr>
+        <w:t>’</w:t>
+      </w:r>
+      <w:r>
+        <w:rPr>
+          <w:i/>
+          <w:iCs/>
+        </w:rPr>
+        <w:t>s italic!</w:t>
       </w:r>
     </w:p>
     <w:p>
@@ -156,7 +212,58 @@
     </w:p>
     <w:p>
       <w:r>
-        <w:t>Now for some regular text!</w:t>
+        <w:t>Now for some regular text</w:t>
+      </w:r>
+      <w:r>
+        <w:t xml:space="preserve"> and an image!</w:t>
+      </w:r>
+    </w:p>
+    <w:p>
+      <w:r>
+        <w:rPr>
+          <w:noProof/>
+        </w:rPr>
+        <w:drawing>
+          <wp:inline distT="0" distB="0" distL="0" distR="0" wp14:anchorId="3800C024" wp14:editId="14844901">
+            <wp:extent cx="5943600" cy="4476750"/>
+            <wp:effectExtent l="0" t="0" r="0" b="6350"/>
+            <wp:docPr id="1029240837" name="Picture 1" descr="Colorful mountains and lake"/>
+            <wp:cNvGraphicFramePr>
+              <a:graphicFrameLocks xmlns:a="http://schemas.openxmlformats.org/drawingml/2006/main" noChangeAspect="1"/>
+            </wp:cNvGraphicFramePr>
+            <a:graphic xmlns:a="http://schemas.openxmlformats.org/drawingml/2006/main">
+              <a:graphicData uri="http://schemas.openxmlformats.org/drawingml/2006/picture">
+                <pic:pic xmlns:pic="http://schemas.openxmlformats.org/drawingml/2006/picture">
+                  <pic:nvPicPr>
+                    <pic:cNvPr id="1029240837" name="Picture 1029240837" descr="Colorful mountains and lake"/>
+                    <pic:cNvPicPr/>
+                  </pic:nvPicPr>
+                  <pic:blipFill>
+                    <a:blip r:embed="rId5" cstate="print">
+                      <a:extLst>
+                        <a:ext uri="{28A0092B-C50C-407E-A947-70E740481C1C}">
+                          <a14:useLocalDpi xmlns:a14="http://schemas.microsoft.com/office/drawing/2010/main" val="0"/>
+                        </a:ext>
+                      </a:extLst>
+                    </a:blip>
+                    <a:stretch>
+                      <a:fillRect/>
+                    </a:stretch>
+                  </pic:blipFill>
+                  <pic:spPr>
+                    <a:xfrm>
+                      <a:off x="0" y="0"/>
+                      <a:ext cx="5943600" cy="4476750"/>
+                    </a:xfrm>
+                    <a:prstGeom prst="rect">
+                      <a:avLst/>
+                    </a:prstGeom>
+                  </pic:spPr>
+                </pic:pic>
+              </a:graphicData>
+            </a:graphic>
+          </wp:inline>
+        </w:drawing>
       </w:r>
     </w:p>
     <w:p>
